--- a/Reportt.docx
+++ b/Reportt.docx
@@ -282,6 +282,67 @@
       <w:pPr>
         <w:bidi/>
         <w:rPr>
+          <w:rFonts w:cs="B Nazanin" w:hint="cs"/>
+          <w:b/>
+          <w:bCs/>
+          <w:sz w:val="28"/>
+          <w:szCs w:val="28"/>
+          <w:rtl/>
+          <w:lang w:bidi="fa-IR"/>
+        </w:rPr>
+      </w:pPr>
+      <w:r>
+        <w:rPr>
+          <w:rFonts w:cs="B Nazanin" w:hint="cs"/>
+          <w:b/>
+          <w:bCs/>
+          <w:sz w:val="28"/>
+          <w:szCs w:val="28"/>
+          <w:rtl/>
+          <w:lang w:bidi="fa-IR"/>
+        </w:rPr>
+        <w:t>نحوه اجرا:</w:t>
+      </w:r>
+    </w:p>
+    <w:p>
+      <w:pPr>
+        <w:bidi/>
+        <w:rPr>
+          <w:rFonts w:cs="B Nazanin" w:hint="cs"/>
+          <w:rtl/>
+          <w:lang w:bidi="fa-IR"/>
+        </w:rPr>
+      </w:pPr>
+      <w:r>
+        <w:rPr>
+          <w:rFonts w:cs="B Nazanin" w:hint="cs"/>
+          <w:rtl/>
+          <w:lang w:bidi="fa-IR"/>
+        </w:rPr>
+        <w:t xml:space="preserve">اجرای این شبیه‌سازی از طریق فایل </w:t>
+      </w:r>
+      <w:r>
+        <w:rPr>
+          <w:rFonts w:cs="B Nazanin"/>
+          <w:lang w:bidi="fa-IR"/>
+        </w:rPr>
+        <w:t>main</w:t>
+      </w:r>
+      <w:r>
+        <w:rPr>
+          <w:rFonts w:cs="B Nazanin" w:hint="cs"/>
+          <w:rtl/>
+          <w:lang w:bidi="fa-IR"/>
+        </w:rPr>
+        <w:t xml:space="preserve"> امکان‌پذیر است و سپس ورودی‌ها را می‌توان مطابق الگوی گفته شده در داک در آن وارد کرد.</w:t>
+      </w:r>
+      <w:bookmarkStart w:id="0" w:name="_GoBack"/>
+      <w:bookmarkEnd w:id="0"/>
+    </w:p>
+    <w:p>
+      <w:pPr>
+        <w:bidi/>
+        <w:rPr>
           <w:rFonts w:cs="B Nazanin"/>
           <w:b/>
           <w:bCs/>
@@ -598,8 +659,6 @@
         </w:rPr>
         <w:t xml:space="preserve"> علاوه بر این، تعداد درخواست‌ها در ثانیه بسیار زیاد است که باعث افزایش طول صف‌ها و زمان ماندن در صف می‌گردد.</w:t>
       </w:r>
-      <w:bookmarkStart w:id="0" w:name="_GoBack"/>
-      <w:bookmarkEnd w:id="0"/>
     </w:p>
     <w:p>
       <w:pPr>
